--- a/DS4200HW3_BoweiZhang.docx
+++ b/DS4200HW3_BoweiZhang.docx
@@ -492,13 +492,15 @@
       </w:pPr>
       <w:r>
         <w:rPr>
-          <w:rFonts w:hint="default"/>
+          <w:rFonts w:hint="eastAsia"/>
           <w:b w:val="0"/>
           <w:bCs w:val="0"/>
           <w:lang w:val="en-US" w:eastAsia="zh-CN"/>
         </w:rPr>
-        <w:t xml:space="preserve">Link: </w:t>
-      </w:r>
+        <w:t xml:space="preserve">Local </w:t>
+      </w:r>
+      <w:bookmarkStart w:id="0" w:name="_GoBack"/>
+      <w:bookmarkEnd w:id="0"/>
       <w:r>
         <w:rPr>
           <w:rFonts w:hint="default"/>
@@ -506,7 +508,7 @@
           <w:bCs w:val="0"/>
           <w:lang w:val="en-US" w:eastAsia="zh-CN"/>
         </w:rPr>
-        <w:fldChar w:fldCharType="begin"/>
+        <w:t xml:space="preserve">Link: </w:t>
       </w:r>
       <w:r>
         <w:rPr>
@@ -515,7 +517,7 @@
           <w:bCs w:val="0"/>
           <w:lang w:val="en-US" w:eastAsia="zh-CN"/>
         </w:rPr>
-        <w:instrText xml:space="preserve"> HYPERLINK "http://127.0.0.1:4321/templete.html" </w:instrText>
+        <w:fldChar w:fldCharType="begin"/>
       </w:r>
       <w:r>
         <w:rPr>
@@ -524,37 +526,36 @@
           <w:bCs w:val="0"/>
           <w:lang w:val="en-US" w:eastAsia="zh-CN"/>
         </w:rPr>
-        <w:fldChar w:fldCharType="separate"/>
-      </w:r>
-      <w:r>
-        <w:rPr>
-          <w:rStyle w:val="4"/>
+        <w:instrText xml:space="preserve"> HYPERLINK "http://127.0.0.1:4321/templete.html" </w:instrText>
+      </w:r>
+      <w:r>
+        <w:rPr>
           <w:rFonts w:hint="default"/>
           <w:b w:val="0"/>
           <w:bCs w:val="0"/>
           <w:lang w:val="en-US" w:eastAsia="zh-CN"/>
         </w:rPr>
-        <w:t>http://127.0.0.1:4321/templete.html</w:t>
-      </w:r>
-      <w:r>
-        <w:rPr>
+        <w:fldChar w:fldCharType="separate"/>
+      </w:r>
+      <w:r>
+        <w:rPr>
+          <w:rStyle w:val="4"/>
           <w:rFonts w:hint="default"/>
           <w:b w:val="0"/>
           <w:bCs w:val="0"/>
           <w:lang w:val="en-US" w:eastAsia="zh-CN"/>
         </w:rPr>
-        <w:fldChar w:fldCharType="end"/>
-      </w:r>
-    </w:p>
-    <w:p>
-      <w:pPr>
+        <w:t>http://127.0.0.1:4321/templete.html</w:t>
+      </w:r>
+      <w:r>
         <w:rPr>
           <w:rFonts w:hint="default"/>
           <w:b w:val="0"/>
           <w:bCs w:val="0"/>
           <w:lang w:val="en-US" w:eastAsia="zh-CN"/>
         </w:rPr>
-      </w:pPr>
+        <w:fldChar w:fldCharType="end"/>
+      </w:r>
     </w:p>
     <w:p>
       <w:pPr>
@@ -565,18 +566,28 @@
           <w:lang w:val="en-US" w:eastAsia="zh-CN"/>
         </w:rPr>
       </w:pPr>
-      <w:r>
+    </w:p>
+    <w:p>
+      <w:pPr>
         <w:rPr>
           <w:rFonts w:hint="default"/>
           <w:b w:val="0"/>
           <w:bCs w:val="0"/>
           <w:lang w:val="en-US" w:eastAsia="zh-CN"/>
         </w:rPr>
+      </w:pPr>
+      <w:r>
+        <w:rPr>
+          <w:rFonts w:hint="default"/>
+          <w:b w:val="0"/>
+          <w:bCs w:val="0"/>
+          <w:lang w:val="en-US" w:eastAsia="zh-CN"/>
+        </w:rPr>
         <w:drawing>
           <wp:inline distT="0" distB="0" distL="114300" distR="114300">
-            <wp:extent cx="5261610" cy="3402965"/>
-            <wp:effectExtent l="0" t="0" r="21590" b="635"/>
-            <wp:docPr id="1" name="Picture 1" descr="截屏2025-10-30 20.51.27"/>
+            <wp:extent cx="5261610" cy="3141980"/>
+            <wp:effectExtent l="0" t="0" r="21590" b="7620"/>
+            <wp:docPr id="3" name="Picture 3" descr="截屏2025-10-30 21.12.56"/>
             <wp:cNvGraphicFramePr>
               <a:graphicFrameLocks xmlns:a="http://schemas.openxmlformats.org/drawingml/2006/main" noChangeAspect="1"/>
             </wp:cNvGraphicFramePr>
@@ -584,7 +595,7 @@
               <a:graphicData uri="http://schemas.openxmlformats.org/drawingml/2006/picture">
                 <pic:pic xmlns:pic="http://schemas.openxmlformats.org/drawingml/2006/picture">
                   <pic:nvPicPr>
-                    <pic:cNvPr id="1" name="Picture 1" descr="截屏2025-10-30 20.51.27"/>
+                    <pic:cNvPr id="3" name="Picture 3" descr="截屏2025-10-30 21.12.56"/>
                     <pic:cNvPicPr>
                       <a:picLocks noChangeAspect="1"/>
                     </pic:cNvPicPr>
@@ -598,7 +609,7 @@
                   <pic:spPr>
                     <a:xfrm>
                       <a:off x="0" y="0"/>
-                      <a:ext cx="5261610" cy="3402965"/>
+                      <a:ext cx="5261610" cy="3141980"/>
                     </a:xfrm>
                     <a:prstGeom prst="rect">
                       <a:avLst/>
@@ -610,28 +621,18 @@
           </wp:inline>
         </w:drawing>
       </w:r>
-    </w:p>
-    <w:p>
-      <w:pPr>
+      <w:r>
         <w:rPr>
           <w:rFonts w:hint="default"/>
           <w:b w:val="0"/>
           <w:bCs w:val="0"/>
           <w:lang w:val="en-US" w:eastAsia="zh-CN"/>
         </w:rPr>
-      </w:pPr>
-      <w:r>
-        <w:rPr>
-          <w:rFonts w:hint="default"/>
-          <w:b w:val="0"/>
-          <w:bCs w:val="0"/>
-          <w:lang w:val="en-US" w:eastAsia="zh-CN"/>
-        </w:rPr>
         <w:drawing>
           <wp:inline distT="0" distB="0" distL="114300" distR="114300">
-            <wp:extent cx="5261610" cy="3166745"/>
-            <wp:effectExtent l="0" t="0" r="21590" b="8255"/>
-            <wp:docPr id="2" name="Picture 2" descr="截屏2025-10-30 20.51.34"/>
+            <wp:extent cx="5261610" cy="3416935"/>
+            <wp:effectExtent l="0" t="0" r="21590" b="12065"/>
+            <wp:docPr id="2" name="Picture 2" descr="截屏2025-10-30 21.12.47"/>
             <wp:cNvGraphicFramePr>
               <a:graphicFrameLocks xmlns:a="http://schemas.openxmlformats.org/drawingml/2006/main" noChangeAspect="1"/>
             </wp:cNvGraphicFramePr>
@@ -639,7 +640,7 @@
               <a:graphicData uri="http://schemas.openxmlformats.org/drawingml/2006/picture">
                 <pic:pic xmlns:pic="http://schemas.openxmlformats.org/drawingml/2006/picture">
                   <pic:nvPicPr>
-                    <pic:cNvPr id="2" name="Picture 2" descr="截屏2025-10-30 20.51.34"/>
+                    <pic:cNvPr id="2" name="Picture 2" descr="截屏2025-10-30 21.12.47"/>
                     <pic:cNvPicPr>
                       <a:picLocks noChangeAspect="1"/>
                     </pic:cNvPicPr>
@@ -653,7 +654,7 @@
                   <pic:spPr>
                     <a:xfrm>
                       <a:off x="0" y="0"/>
-                      <a:ext cx="5261610" cy="3166745"/>
+                      <a:ext cx="5261610" cy="3416935"/>
                     </a:xfrm>
                     <a:prstGeom prst="rect">
                       <a:avLst/>
@@ -665,8 +666,6 @@
           </wp:inline>
         </w:drawing>
       </w:r>
-      <w:bookmarkStart w:id="0" w:name="_GoBack"/>
-      <w:bookmarkEnd w:id="0"/>
     </w:p>
     <w:sectPr>
       <w:pgSz w:w="11906" w:h="16838"/>
